--- a/Week 12/report.docx
+++ b/Week 12/report.docx
@@ -2,6 +2,284 @@
 <file path=word/document.xml><?xml version="1.0" encoding="utf-8"?>
 <w:document xmlns:wpc="http://schemas.microsoft.com/office/word/2010/wordprocessingCanvas" xmlns:cx="http://schemas.microsoft.com/office/drawing/2014/chartex" xmlns:cx1="http://schemas.microsoft.com/office/drawing/2015/9/8/chartex" xmlns:cx2="http://schemas.microsoft.com/office/drawing/2015/10/21/chartex" xmlns:cx3="http://schemas.microsoft.com/office/drawing/2016/5/9/chartex" xmlns:cx4="http://schemas.microsoft.com/office/drawing/2016/5/10/chartex" xmlns:cx5="http://schemas.microsoft.com/office/drawing/2016/5/11/chartex" xmlns:cx6="http://schemas.microsoft.com/office/drawing/2016/5/12/chartex" xmlns:cx7="http://schemas.microsoft.com/office/drawing/2016/5/13/chartex" xmlns:cx8="http://schemas.microsoft.com/office/drawing/2016/5/14/chartex" xmlns:mc="http://schemas.openxmlformats.org/markup-compatibility/2006" xmlns:aink="http://schemas.microsoft.com/office/drawing/2016/ink" xmlns:am3d="http://schemas.microsoft.com/office/drawing/2017/model3d" xmlns:o="urn:schemas-microsoft-com:office:office" xmlns:r="http://schemas.openxmlformats.org/officeDocument/2006/relationships" xmlns:m="http://schemas.openxmlformats.org/officeDocument/2006/math" xmlns:v="urn:schemas-microsoft-com:vml" xmlns:wp14="http://schemas.microsoft.com/office/word/2010/wordprocessingDrawing" xmlns:wp="http://schemas.openxmlformats.org/drawingml/2006/wordprocessingDrawing" xmlns:w10="urn:schemas-microsoft-com:office:word" xmlns:w="http://schemas.openxmlformats.org/wordprocessingml/2006/main" xmlns:w14="http://schemas.microsoft.com/office/word/2010/wordml" xmlns:w15="http://schemas.microsoft.com/office/word/2012/wordml" xmlns:w16cex="http://schemas.microsoft.com/office/word/2018/wordml/cex" xmlns:w16cid="http://schemas.microsoft.com/office/word/2016/wordml/cid" xmlns:w16="http://schemas.microsoft.com/office/word/2018/wordml" xmlns:w16sdtdh="http://schemas.microsoft.com/office/word/2020/wordml/sdtdatahash" xmlns:w16se="http://schemas.microsoft.com/office/word/2015/wordml/symex" xmlns:wpg="http://schemas.microsoft.com/office/word/2010/wordprocessingGroup" xmlns:wpi="http://schemas.microsoft.com/office/word/2010/wordprocessingInk" xmlns:wne="http://schemas.microsoft.com/office/word/2006/wordml" xmlns:wps="http://schemas.microsoft.com/office/word/2010/wordprocessingShape" mc:Ignorable="w14 w15 w16se w16cid w16 w16cex w16sdtdh wp14">
   <w:body>
+    <w:p>
+      <w:pPr>
+        <w:ind w:left="360" w:firstLine="360"/>
+        <w:rPr>
+          <w:sz w:val="28"/>
+          <w:szCs w:val="28"/>
+          <w:u w:val="single"/>
+        </w:rPr>
+      </w:pPr>
+      <w:r>
+        <w:rPr>
+          <w:sz w:val="28"/>
+          <w:szCs w:val="28"/>
+          <w:u w:val="single"/>
+        </w:rPr>
+        <w:t>I. Example 4</w:t>
+      </w:r>
+    </w:p>
+    <w:p>
+      <w:pPr>
+        <w:ind w:left="360" w:firstLine="360"/>
+        <w:jc w:val="center"/>
+        <w:rPr>
+          <w:sz w:val="28"/>
+          <w:szCs w:val="28"/>
+          <w:u w:val="single"/>
+        </w:rPr>
+      </w:pPr>
+      <w:r>
+        <w:rPr>
+          <w:sz w:val="28"/>
+          <w:szCs w:val="28"/>
+          <w:u w:val="single"/>
+        </w:rPr>
+        <w:drawing>
+          <wp:inline distT="0" distB="0" distL="0" distR="0" wp14:anchorId="4A1C7D6F" wp14:editId="78B42B2B">
+            <wp:extent cx="2446940" cy="2337759"/>
+            <wp:effectExtent l="0" t="0" r="0" b="5715"/>
+            <wp:docPr id="11" name="Picture 11"/>
+            <wp:cNvGraphicFramePr>
+              <a:graphicFrameLocks xmlns:a="http://schemas.openxmlformats.org/drawingml/2006/main" noChangeAspect="1"/>
+            </wp:cNvGraphicFramePr>
+            <a:graphic xmlns:a="http://schemas.openxmlformats.org/drawingml/2006/main">
+              <a:graphicData uri="http://schemas.openxmlformats.org/drawingml/2006/picture">
+                <pic:pic xmlns:pic="http://schemas.openxmlformats.org/drawingml/2006/picture">
+                  <pic:nvPicPr>
+                    <pic:cNvPr id="1" name=""/>
+                    <pic:cNvPicPr/>
+                  </pic:nvPicPr>
+                  <pic:blipFill>
+                    <a:blip r:embed="rId10"/>
+                    <a:stretch>
+                      <a:fillRect/>
+                    </a:stretch>
+                  </pic:blipFill>
+                  <pic:spPr>
+                    <a:xfrm>
+                      <a:off x="0" y="0"/>
+                      <a:ext cx="2450327" cy="2340994"/>
+                    </a:xfrm>
+                    <a:prstGeom prst="rect">
+                      <a:avLst/>
+                    </a:prstGeom>
+                  </pic:spPr>
+                </pic:pic>
+              </a:graphicData>
+            </a:graphic>
+          </wp:inline>
+        </w:drawing>
+      </w:r>
+    </w:p>
+    <w:p>
+      <w:pPr>
+        <w:ind w:left="360" w:firstLine="360"/>
+        <w:rPr>
+          <w:sz w:val="28"/>
+          <w:szCs w:val="28"/>
+          <w:u w:val="single"/>
+        </w:rPr>
+      </w:pPr>
+      <w:r>
+        <w:rPr>
+          <w:sz w:val="28"/>
+          <w:szCs w:val="28"/>
+          <w:u w:val="single"/>
+        </w:rPr>
+        <w:t>II. Modified Example 4</w:t>
+      </w:r>
+    </w:p>
+    <w:p>
+      <w:pPr>
+        <w:ind w:left="360" w:firstLine="360"/>
+        <w:rPr>
+          <w:sz w:val="28"/>
+          <w:szCs w:val="28"/>
+          <w:u w:val="single"/>
+        </w:rPr>
+      </w:pPr>
+      <w:r>
+        <w:rPr>
+          <w:sz w:val="28"/>
+          <w:szCs w:val="28"/>
+          <w:u w:val="single"/>
+        </w:rPr>
+        <w:drawing>
+          <wp:inline distT="0" distB="0" distL="0" distR="0" wp14:anchorId="7D5B2A7D" wp14:editId="6412F6EB">
+            <wp:extent cx="2529088" cy="4848045"/>
+            <wp:effectExtent l="0" t="0" r="5080" b="0"/>
+            <wp:docPr id="12" name="Picture 12"/>
+            <wp:cNvGraphicFramePr>
+              <a:graphicFrameLocks xmlns:a="http://schemas.openxmlformats.org/drawingml/2006/main" noChangeAspect="1"/>
+            </wp:cNvGraphicFramePr>
+            <a:graphic xmlns:a="http://schemas.openxmlformats.org/drawingml/2006/main">
+              <a:graphicData uri="http://schemas.openxmlformats.org/drawingml/2006/picture">
+                <pic:pic xmlns:pic="http://schemas.openxmlformats.org/drawingml/2006/picture">
+                  <pic:nvPicPr>
+                    <pic:cNvPr id="1" name=""/>
+                    <pic:cNvPicPr/>
+                  </pic:nvPicPr>
+                  <pic:blipFill>
+                    <a:blip r:embed="rId11"/>
+                    <a:stretch>
+                      <a:fillRect/>
+                    </a:stretch>
+                  </pic:blipFill>
+                  <pic:spPr>
+                    <a:xfrm>
+                      <a:off x="0" y="0"/>
+                      <a:ext cx="2529088" cy="4848045"/>
+                    </a:xfrm>
+                    <a:prstGeom prst="rect">
+                      <a:avLst/>
+                    </a:prstGeom>
+                  </pic:spPr>
+                </pic:pic>
+              </a:graphicData>
+            </a:graphic>
+          </wp:inline>
+        </w:drawing>
+      </w:r>
+      <w:r>
+        <w:rPr>
+          <w:sz w:val="28"/>
+          <w:szCs w:val="28"/>
+          <w:u w:val="single"/>
+        </w:rPr>
+        <w:drawing>
+          <wp:inline distT="0" distB="0" distL="0" distR="0" wp14:anchorId="744FACD0" wp14:editId="2BB4D45C">
+            <wp:extent cx="2365891" cy="3157268"/>
+            <wp:effectExtent l="0" t="0" r="0" b="5080"/>
+            <wp:docPr id="13" name="Picture 13"/>
+            <wp:cNvGraphicFramePr>
+              <a:graphicFrameLocks xmlns:a="http://schemas.openxmlformats.org/drawingml/2006/main" noChangeAspect="1"/>
+            </wp:cNvGraphicFramePr>
+            <a:graphic xmlns:a="http://schemas.openxmlformats.org/drawingml/2006/main">
+              <a:graphicData uri="http://schemas.openxmlformats.org/drawingml/2006/picture">
+                <pic:pic xmlns:pic="http://schemas.openxmlformats.org/drawingml/2006/picture">
+                  <pic:nvPicPr>
+                    <pic:cNvPr id="1" name=""/>
+                    <pic:cNvPicPr/>
+                  </pic:nvPicPr>
+                  <pic:blipFill>
+                    <a:blip r:embed="rId12"/>
+                    <a:stretch>
+                      <a:fillRect/>
+                    </a:stretch>
+                  </pic:blipFill>
+                  <pic:spPr>
+                    <a:xfrm>
+                      <a:off x="0" y="0"/>
+                      <a:ext cx="2365891" cy="3157268"/>
+                    </a:xfrm>
+                    <a:prstGeom prst="rect">
+                      <a:avLst/>
+                    </a:prstGeom>
+                  </pic:spPr>
+                </pic:pic>
+              </a:graphicData>
+            </a:graphic>
+          </wp:inline>
+        </w:drawing>
+      </w:r>
+    </w:p>
+    <w:p>
+      <w:pPr>
+        <w:rPr>
+          <w:sz w:val="28"/>
+          <w:szCs w:val="28"/>
+          <w:u w:val="single"/>
+        </w:rPr>
+      </w:pPr>
+    </w:p>
+    <w:p>
+      <w:pPr>
+        <w:ind w:left="360" w:firstLine="360"/>
+        <w:rPr>
+          <w:sz w:val="28"/>
+          <w:szCs w:val="28"/>
+          <w:u w:val="single"/>
+        </w:rPr>
+      </w:pPr>
+      <w:r>
+        <w:rPr>
+          <w:sz w:val="28"/>
+          <w:szCs w:val="28"/>
+          <w:u w:val="single"/>
+        </w:rPr>
+        <w:drawing>
+          <wp:inline distT="0" distB="0" distL="0" distR="0" wp14:anchorId="775088E1" wp14:editId="67A011C7">
+            <wp:extent cx="3553321" cy="914528"/>
+            <wp:effectExtent l="0" t="0" r="0" b="0"/>
+            <wp:docPr id="14" name="Picture 14"/>
+            <wp:cNvGraphicFramePr>
+              <a:graphicFrameLocks xmlns:a="http://schemas.openxmlformats.org/drawingml/2006/main" noChangeAspect="1"/>
+            </wp:cNvGraphicFramePr>
+            <a:graphic xmlns:a="http://schemas.openxmlformats.org/drawingml/2006/main">
+              <a:graphicData uri="http://schemas.openxmlformats.org/drawingml/2006/picture">
+                <pic:pic xmlns:pic="http://schemas.openxmlformats.org/drawingml/2006/picture">
+                  <pic:nvPicPr>
+                    <pic:cNvPr id="1" name=""/>
+                    <pic:cNvPicPr/>
+                  </pic:nvPicPr>
+                  <pic:blipFill>
+                    <a:blip r:embed="rId13"/>
+                    <a:stretch>
+                      <a:fillRect/>
+                    </a:stretch>
+                  </pic:blipFill>
+                  <pic:spPr>
+                    <a:xfrm>
+                      <a:off x="0" y="0"/>
+                      <a:ext cx="3553321" cy="914528"/>
+                    </a:xfrm>
+                    <a:prstGeom prst="rect">
+                      <a:avLst/>
+                    </a:prstGeom>
+                  </pic:spPr>
+                </pic:pic>
+              </a:graphicData>
+            </a:graphic>
+          </wp:inline>
+        </w:drawing>
+      </w:r>
+    </w:p>
+    <w:p>
+      <w:pPr>
+        <w:ind w:left="360" w:firstLine="360"/>
+        <w:rPr>
+          <w:sz w:val="28"/>
+          <w:szCs w:val="28"/>
+          <w:u w:val="single"/>
+        </w:rPr>
+      </w:pPr>
+      <w:r>
+        <w:rPr>
+          <w:sz w:val="28"/>
+          <w:szCs w:val="28"/>
+          <w:u w:val="single"/>
+        </w:rPr>
+        <w:t>II</w:t>
+      </w:r>
+      <w:r>
+        <w:rPr>
+          <w:sz w:val="28"/>
+          <w:szCs w:val="28"/>
+          <w:u w:val="single"/>
+        </w:rPr>
+        <w:t>I</w:t>
+      </w:r>
+      <w:r>
+        <w:rPr>
+          <w:sz w:val="28"/>
+          <w:szCs w:val="28"/>
+          <w:u w:val="single"/>
+        </w:rPr>
+        <w:t>. Modified 7 errors</w:t>
+      </w:r>
+    </w:p>
     <w:p>
       <w:pPr>
         <w:ind w:left="360" w:firstLine="360"/>
@@ -50,7 +328,7 @@
                     <pic:cNvPicPr/>
                   </pic:nvPicPr>
                   <pic:blipFill>
-                    <a:blip r:embed="rId10">
+                    <a:blip r:embed="rId14">
                       <a:extLst>
                         <a:ext uri="{28A0092B-C50C-407E-A947-70E740481C1C}">
                           <a14:useLocalDpi xmlns:a14="http://schemas.microsoft.com/office/drawing/2010/main" val="0"/>
@@ -101,7 +379,7 @@
                     <pic:cNvPicPr/>
                   </pic:nvPicPr>
                   <pic:blipFill>
-                    <a:blip r:embed="rId11">
+                    <a:blip r:embed="rId15">
                       <a:extLst>
                         <a:ext uri="{28A0092B-C50C-407E-A947-70E740481C1C}">
                           <a14:useLocalDpi xmlns:a14="http://schemas.microsoft.com/office/drawing/2010/main" val="0"/>
@@ -179,7 +457,7 @@
                     <pic:cNvPicPr/>
                   </pic:nvPicPr>
                   <pic:blipFill>
-                    <a:blip r:embed="rId12"/>
+                    <a:blip r:embed="rId16"/>
                     <a:stretch>
                       <a:fillRect/>
                     </a:stretch>
@@ -208,292 +486,12 @@
         <w:rPr>
           <w:noProof/>
         </w:rPr>
+        <w:lastRenderedPageBreak/>
         <w:drawing>
           <wp:inline distT="0" distB="0" distL="0" distR="0" wp14:anchorId="27FAAF4E" wp14:editId="5723FEE7">
             <wp:extent cx="4201111" cy="933580"/>
             <wp:effectExtent l="0" t="0" r="9525" b="0"/>
             <wp:docPr id="3" name="Picture 3"/>
-            <wp:cNvGraphicFramePr>
-              <a:graphicFrameLocks xmlns:a="http://schemas.openxmlformats.org/drawingml/2006/main" noChangeAspect="1"/>
-            </wp:cNvGraphicFramePr>
-            <a:graphic xmlns:a="http://schemas.openxmlformats.org/drawingml/2006/main">
-              <a:graphicData uri="http://schemas.openxmlformats.org/drawingml/2006/picture">
-                <pic:pic xmlns:pic="http://schemas.openxmlformats.org/drawingml/2006/picture">
-                  <pic:nvPicPr>
-                    <pic:cNvPr id="1" name=""/>
-                    <pic:cNvPicPr/>
-                  </pic:nvPicPr>
-                  <pic:blipFill>
-                    <a:blip r:embed="rId13"/>
-                    <a:stretch>
-                      <a:fillRect/>
-                    </a:stretch>
-                  </pic:blipFill>
-                  <pic:spPr>
-                    <a:xfrm>
-                      <a:off x="0" y="0"/>
-                      <a:ext cx="4201111" cy="933580"/>
-                    </a:xfrm>
-                    <a:prstGeom prst="rect">
-                      <a:avLst/>
-                    </a:prstGeom>
-                  </pic:spPr>
-                </pic:pic>
-              </a:graphicData>
-            </a:graphic>
-          </wp:inline>
-        </w:drawing>
-      </w:r>
-    </w:p>
-    <w:p>
-      <w:pPr>
-        <w:jc w:val="center"/>
-      </w:pPr>
-    </w:p>
-    <w:p>
-      <w:pPr>
-        <w:jc w:val="center"/>
-      </w:pPr>
-    </w:p>
-    <w:p>
-      <w:pPr>
-        <w:ind w:firstLine="720"/>
-        <w:rPr>
-          <w:sz w:val="28"/>
-          <w:szCs w:val="28"/>
-        </w:rPr>
-      </w:pPr>
-      <w:r>
-        <w:rPr>
-          <w:sz w:val="28"/>
-          <w:szCs w:val="28"/>
-        </w:rPr>
-        <w:lastRenderedPageBreak/>
-        <w:t>3. Undeclared Constant</w:t>
-      </w:r>
-    </w:p>
-    <w:p>
-      <w:pPr>
-        <w:ind w:firstLine="720"/>
-        <w:jc w:val="center"/>
-        <w:rPr>
-          <w:sz w:val="28"/>
-          <w:szCs w:val="28"/>
-        </w:rPr>
-      </w:pPr>
-      <w:r>
-        <w:rPr>
-          <w:sz w:val="28"/>
-          <w:szCs w:val="28"/>
-        </w:rPr>
-        <w:drawing>
-          <wp:inline distT="0" distB="0" distL="0" distR="0" wp14:anchorId="71D4718E" wp14:editId="7E155755">
-            <wp:extent cx="4067743" cy="1505160"/>
-            <wp:effectExtent l="0" t="0" r="9525" b="0"/>
-            <wp:docPr id="2" name="Picture 2"/>
-            <wp:cNvGraphicFramePr>
-              <a:graphicFrameLocks xmlns:a="http://schemas.openxmlformats.org/drawingml/2006/main" noChangeAspect="1"/>
-            </wp:cNvGraphicFramePr>
-            <a:graphic xmlns:a="http://schemas.openxmlformats.org/drawingml/2006/main">
-              <a:graphicData uri="http://schemas.openxmlformats.org/drawingml/2006/picture">
-                <pic:pic xmlns:pic="http://schemas.openxmlformats.org/drawingml/2006/picture">
-                  <pic:nvPicPr>
-                    <pic:cNvPr id="1" name=""/>
-                    <pic:cNvPicPr/>
-                  </pic:nvPicPr>
-                  <pic:blipFill>
-                    <a:blip r:embed="rId14"/>
-                    <a:stretch>
-                      <a:fillRect/>
-                    </a:stretch>
-                  </pic:blipFill>
-                  <pic:spPr>
-                    <a:xfrm>
-                      <a:off x="0" y="0"/>
-                      <a:ext cx="4067743" cy="1505160"/>
-                    </a:xfrm>
-                    <a:prstGeom prst="rect">
-                      <a:avLst/>
-                    </a:prstGeom>
-                  </pic:spPr>
-                </pic:pic>
-              </a:graphicData>
-            </a:graphic>
-          </wp:inline>
-        </w:drawing>
-      </w:r>
-    </w:p>
-    <w:p>
-      <w:pPr>
-        <w:ind w:firstLine="720"/>
-        <w:jc w:val="center"/>
-        <w:rPr>
-          <w:sz w:val="28"/>
-          <w:szCs w:val="28"/>
-        </w:rPr>
-      </w:pPr>
-      <w:r>
-        <w:rPr>
-          <w:sz w:val="28"/>
-          <w:szCs w:val="28"/>
-        </w:rPr>
-        <w:drawing>
-          <wp:inline distT="0" distB="0" distL="0" distR="0" wp14:anchorId="5778BD3C" wp14:editId="4E008E33">
-            <wp:extent cx="3629532" cy="914528"/>
-            <wp:effectExtent l="0" t="0" r="0" b="0"/>
-            <wp:docPr id="4" name="Picture 4"/>
-            <wp:cNvGraphicFramePr>
-              <a:graphicFrameLocks xmlns:a="http://schemas.openxmlformats.org/drawingml/2006/main" noChangeAspect="1"/>
-            </wp:cNvGraphicFramePr>
-            <a:graphic xmlns:a="http://schemas.openxmlformats.org/drawingml/2006/main">
-              <a:graphicData uri="http://schemas.openxmlformats.org/drawingml/2006/picture">
-                <pic:pic xmlns:pic="http://schemas.openxmlformats.org/drawingml/2006/picture">
-                  <pic:nvPicPr>
-                    <pic:cNvPr id="1" name=""/>
-                    <pic:cNvPicPr/>
-                  </pic:nvPicPr>
-                  <pic:blipFill>
-                    <a:blip r:embed="rId15"/>
-                    <a:stretch>
-                      <a:fillRect/>
-                    </a:stretch>
-                  </pic:blipFill>
-                  <pic:spPr>
-                    <a:xfrm>
-                      <a:off x="0" y="0"/>
-                      <a:ext cx="3629532" cy="914528"/>
-                    </a:xfrm>
-                    <a:prstGeom prst="rect">
-                      <a:avLst/>
-                    </a:prstGeom>
-                  </pic:spPr>
-                </pic:pic>
-              </a:graphicData>
-            </a:graphic>
-          </wp:inline>
-        </w:drawing>
-      </w:r>
-    </w:p>
-    <w:p>
-      <w:pPr>
-        <w:ind w:firstLine="720"/>
-        <w:rPr>
-          <w:sz w:val="28"/>
-          <w:szCs w:val="28"/>
-        </w:rPr>
-      </w:pPr>
-    </w:p>
-    <w:p>
-      <w:pPr>
-        <w:ind w:firstLine="720"/>
-        <w:rPr>
-          <w:sz w:val="28"/>
-          <w:szCs w:val="28"/>
-        </w:rPr>
-      </w:pPr>
-      <w:r>
-        <w:rPr>
-          <w:sz w:val="28"/>
-          <w:szCs w:val="28"/>
-        </w:rPr>
-        <w:t>4. Undeclared Integer Constant</w:t>
-      </w:r>
-    </w:p>
-    <w:p>
-      <w:pPr>
-        <w:ind w:firstLine="720"/>
-        <w:rPr>
-          <w:sz w:val="28"/>
-          <w:szCs w:val="28"/>
-        </w:rPr>
-      </w:pPr>
-    </w:p>
-    <w:p>
-      <w:pPr>
-        <w:ind w:firstLine="720"/>
-        <w:rPr>
-          <w:sz w:val="28"/>
-          <w:szCs w:val="28"/>
-        </w:rPr>
-      </w:pPr>
-      <w:r>
-        <w:rPr>
-          <w:sz w:val="28"/>
-          <w:szCs w:val="28"/>
-        </w:rPr>
-        <w:t>5. Undeclared Type</w:t>
-      </w:r>
-    </w:p>
-    <w:p>
-      <w:pPr>
-        <w:ind w:firstLine="720"/>
-        <w:jc w:val="center"/>
-        <w:rPr>
-          <w:sz w:val="28"/>
-          <w:szCs w:val="28"/>
-        </w:rPr>
-      </w:pPr>
-      <w:r>
-        <w:rPr>
-          <w:sz w:val="28"/>
-          <w:szCs w:val="28"/>
-        </w:rPr>
-        <w:drawing>
-          <wp:inline distT="0" distB="0" distL="0" distR="0" wp14:anchorId="2145EEDF" wp14:editId="12E9989D">
-            <wp:extent cx="4124901" cy="2572109"/>
-            <wp:effectExtent l="0" t="0" r="9525" b="0"/>
-            <wp:docPr id="5" name="Picture 5"/>
-            <wp:cNvGraphicFramePr>
-              <a:graphicFrameLocks xmlns:a="http://schemas.openxmlformats.org/drawingml/2006/main" noChangeAspect="1"/>
-            </wp:cNvGraphicFramePr>
-            <a:graphic xmlns:a="http://schemas.openxmlformats.org/drawingml/2006/main">
-              <a:graphicData uri="http://schemas.openxmlformats.org/drawingml/2006/picture">
-                <pic:pic xmlns:pic="http://schemas.openxmlformats.org/drawingml/2006/picture">
-                  <pic:nvPicPr>
-                    <pic:cNvPr id="1" name=""/>
-                    <pic:cNvPicPr/>
-                  </pic:nvPicPr>
-                  <pic:blipFill>
-                    <a:blip r:embed="rId16"/>
-                    <a:stretch>
-                      <a:fillRect/>
-                    </a:stretch>
-                  </pic:blipFill>
-                  <pic:spPr>
-                    <a:xfrm>
-                      <a:off x="0" y="0"/>
-                      <a:ext cx="4124901" cy="2572109"/>
-                    </a:xfrm>
-                    <a:prstGeom prst="rect">
-                      <a:avLst/>
-                    </a:prstGeom>
-                  </pic:spPr>
-                </pic:pic>
-              </a:graphicData>
-            </a:graphic>
-          </wp:inline>
-        </w:drawing>
-      </w:r>
-    </w:p>
-    <w:p>
-      <w:pPr>
-        <w:ind w:firstLine="720"/>
-        <w:jc w:val="center"/>
-        <w:rPr>
-          <w:sz w:val="28"/>
-          <w:szCs w:val="28"/>
-        </w:rPr>
-      </w:pPr>
-      <w:r>
-        <w:rPr>
-          <w:sz w:val="28"/>
-          <w:szCs w:val="28"/>
-        </w:rPr>
-        <w:drawing>
-          <wp:inline distT="0" distB="0" distL="0" distR="0" wp14:anchorId="69591FA4" wp14:editId="1B1FC7B9">
-            <wp:extent cx="3572374" cy="828791"/>
-            <wp:effectExtent l="0" t="0" r="0" b="9525"/>
-            <wp:docPr id="6" name="Picture 6"/>
             <wp:cNvGraphicFramePr>
               <a:graphicFrameLocks xmlns:a="http://schemas.openxmlformats.org/drawingml/2006/main" noChangeAspect="1"/>
             </wp:cNvGraphicFramePr>
@@ -513,7 +511,7 @@
                   <pic:spPr>
                     <a:xfrm>
                       <a:off x="0" y="0"/>
-                      <a:ext cx="3572374" cy="828791"/>
+                      <a:ext cx="4201111" cy="933580"/>
                     </a:xfrm>
                     <a:prstGeom prst="rect">
                       <a:avLst/>
@@ -528,6 +526,16 @@
     </w:p>
     <w:p>
       <w:pPr>
+        <w:jc w:val="center"/>
+      </w:pPr>
+    </w:p>
+    <w:p>
+      <w:pPr>
+        <w:jc w:val="center"/>
+      </w:pPr>
+    </w:p>
+    <w:p>
+      <w:pPr>
         <w:ind w:firstLine="720"/>
         <w:rPr>
           <w:sz w:val="28"/>
@@ -539,14 +547,7 @@
           <w:sz w:val="28"/>
           <w:szCs w:val="28"/>
         </w:rPr>
-        <w:t xml:space="preserve">6. </w:t>
-      </w:r>
-      <w:r>
-        <w:rPr>
-          <w:sz w:val="28"/>
-          <w:szCs w:val="28"/>
-        </w:rPr>
-        <w:t>Undeclared variable</w:t>
+        <w:t>3. Undeclared Constant</w:t>
       </w:r>
     </w:p>
     <w:p>
@@ -560,15 +561,15 @@
       </w:pPr>
       <w:r>
         <w:rPr>
-          <w:sz w:val="28"/>
-          <w:szCs w:val="28"/>
-        </w:rPr>
-        <w:lastRenderedPageBreak/>
+          <w:noProof/>
+          <w:sz w:val="28"/>
+          <w:szCs w:val="28"/>
+        </w:rPr>
         <w:drawing>
-          <wp:inline distT="0" distB="0" distL="0" distR="0" wp14:anchorId="096E44B6" wp14:editId="664EC292">
-            <wp:extent cx="4124901" cy="2267266"/>
+          <wp:inline distT="0" distB="0" distL="0" distR="0" wp14:anchorId="71D4718E" wp14:editId="7E155755">
+            <wp:extent cx="4067743" cy="1505160"/>
             <wp:effectExtent l="0" t="0" r="9525" b="0"/>
-            <wp:docPr id="7" name="Picture 7"/>
+            <wp:docPr id="2" name="Picture 2"/>
             <wp:cNvGraphicFramePr>
               <a:graphicFrameLocks xmlns:a="http://schemas.openxmlformats.org/drawingml/2006/main" noChangeAspect="1"/>
             </wp:cNvGraphicFramePr>
@@ -588,7 +589,7 @@
                   <pic:spPr>
                     <a:xfrm>
                       <a:off x="0" y="0"/>
-                      <a:ext cx="4124901" cy="2267266"/>
+                      <a:ext cx="4067743" cy="1505160"/>
                     </a:xfrm>
                     <a:prstGeom prst="rect">
                       <a:avLst/>
@@ -612,14 +613,15 @@
       </w:pPr>
       <w:r>
         <w:rPr>
+          <w:noProof/>
           <w:sz w:val="28"/>
           <w:szCs w:val="28"/>
         </w:rPr>
         <w:drawing>
-          <wp:inline distT="0" distB="0" distL="0" distR="0" wp14:anchorId="6728CCD2" wp14:editId="234688F4">
-            <wp:extent cx="3562847" cy="876422"/>
+          <wp:inline distT="0" distB="0" distL="0" distR="0" wp14:anchorId="5778BD3C" wp14:editId="4E008E33">
+            <wp:extent cx="3629532" cy="914528"/>
             <wp:effectExtent l="0" t="0" r="0" b="0"/>
-            <wp:docPr id="8" name="Picture 8"/>
+            <wp:docPr id="4" name="Picture 4"/>
             <wp:cNvGraphicFramePr>
               <a:graphicFrameLocks xmlns:a="http://schemas.openxmlformats.org/drawingml/2006/main" noChangeAspect="1"/>
             </wp:cNvGraphicFramePr>
@@ -639,7 +641,7 @@
                   <pic:spPr>
                     <a:xfrm>
                       <a:off x="0" y="0"/>
-                      <a:ext cx="3562847" cy="876422"/>
+                      <a:ext cx="3629532" cy="914528"/>
                     </a:xfrm>
                     <a:prstGeom prst="rect">
                       <a:avLst/>
@@ -674,14 +676,7 @@
           <w:sz w:val="28"/>
           <w:szCs w:val="28"/>
         </w:rPr>
-        <w:t xml:space="preserve">7. </w:t>
-      </w:r>
-      <w:r>
-        <w:rPr>
-          <w:sz w:val="28"/>
-          <w:szCs w:val="28"/>
-        </w:rPr>
-        <w:t>Undeclared procedure</w:t>
+        <w:t>4. Undeclared Integer Constant</w:t>
       </w:r>
     </w:p>
     <w:p>
@@ -695,6 +690,23 @@
     </w:p>
     <w:p>
       <w:pPr>
+        <w:ind w:firstLine="720"/>
+        <w:rPr>
+          <w:sz w:val="28"/>
+          <w:szCs w:val="28"/>
+        </w:rPr>
+      </w:pPr>
+      <w:r>
+        <w:rPr>
+          <w:sz w:val="28"/>
+          <w:szCs w:val="28"/>
+        </w:rPr>
+        <w:t>5. Undeclared Type</w:t>
+      </w:r>
+    </w:p>
+    <w:p>
+      <w:pPr>
+        <w:ind w:firstLine="720"/>
         <w:jc w:val="center"/>
         <w:rPr>
           <w:sz w:val="28"/>
@@ -703,14 +715,16 @@
       </w:pPr>
       <w:r>
         <w:rPr>
-          <w:sz w:val="28"/>
-          <w:szCs w:val="28"/>
-        </w:rPr>
+          <w:noProof/>
+          <w:sz w:val="28"/>
+          <w:szCs w:val="28"/>
+        </w:rPr>
+        <w:lastRenderedPageBreak/>
         <w:drawing>
-          <wp:inline distT="0" distB="0" distL="0" distR="0" wp14:anchorId="6D783BB0" wp14:editId="3896B956">
-            <wp:extent cx="4058216" cy="2286319"/>
-            <wp:effectExtent l="0" t="0" r="0" b="0"/>
-            <wp:docPr id="9" name="Picture 9"/>
+          <wp:inline distT="0" distB="0" distL="0" distR="0" wp14:anchorId="2145EEDF" wp14:editId="12E9989D">
+            <wp:extent cx="4124901" cy="2572109"/>
+            <wp:effectExtent l="0" t="0" r="9525" b="0"/>
+            <wp:docPr id="5" name="Picture 5"/>
             <wp:cNvGraphicFramePr>
               <a:graphicFrameLocks xmlns:a="http://schemas.openxmlformats.org/drawingml/2006/main" noChangeAspect="1"/>
             </wp:cNvGraphicFramePr>
@@ -730,6 +744,277 @@
                   <pic:spPr>
                     <a:xfrm>
                       <a:off x="0" y="0"/>
+                      <a:ext cx="4124901" cy="2572109"/>
+                    </a:xfrm>
+                    <a:prstGeom prst="rect">
+                      <a:avLst/>
+                    </a:prstGeom>
+                  </pic:spPr>
+                </pic:pic>
+              </a:graphicData>
+            </a:graphic>
+          </wp:inline>
+        </w:drawing>
+      </w:r>
+    </w:p>
+    <w:p>
+      <w:pPr>
+        <w:ind w:firstLine="720"/>
+        <w:jc w:val="center"/>
+        <w:rPr>
+          <w:sz w:val="28"/>
+          <w:szCs w:val="28"/>
+        </w:rPr>
+      </w:pPr>
+      <w:r>
+        <w:rPr>
+          <w:noProof/>
+          <w:sz w:val="28"/>
+          <w:szCs w:val="28"/>
+        </w:rPr>
+        <w:drawing>
+          <wp:inline distT="0" distB="0" distL="0" distR="0" wp14:anchorId="69591FA4" wp14:editId="1B1FC7B9">
+            <wp:extent cx="3572374" cy="828791"/>
+            <wp:effectExtent l="0" t="0" r="0" b="9525"/>
+            <wp:docPr id="6" name="Picture 6"/>
+            <wp:cNvGraphicFramePr>
+              <a:graphicFrameLocks xmlns:a="http://schemas.openxmlformats.org/drawingml/2006/main" noChangeAspect="1"/>
+            </wp:cNvGraphicFramePr>
+            <a:graphic xmlns:a="http://schemas.openxmlformats.org/drawingml/2006/main">
+              <a:graphicData uri="http://schemas.openxmlformats.org/drawingml/2006/picture">
+                <pic:pic xmlns:pic="http://schemas.openxmlformats.org/drawingml/2006/picture">
+                  <pic:nvPicPr>
+                    <pic:cNvPr id="1" name=""/>
+                    <pic:cNvPicPr/>
+                  </pic:nvPicPr>
+                  <pic:blipFill>
+                    <a:blip r:embed="rId21"/>
+                    <a:stretch>
+                      <a:fillRect/>
+                    </a:stretch>
+                  </pic:blipFill>
+                  <pic:spPr>
+                    <a:xfrm>
+                      <a:off x="0" y="0"/>
+                      <a:ext cx="3572374" cy="828791"/>
+                    </a:xfrm>
+                    <a:prstGeom prst="rect">
+                      <a:avLst/>
+                    </a:prstGeom>
+                  </pic:spPr>
+                </pic:pic>
+              </a:graphicData>
+            </a:graphic>
+          </wp:inline>
+        </w:drawing>
+      </w:r>
+    </w:p>
+    <w:p>
+      <w:pPr>
+        <w:ind w:firstLine="720"/>
+        <w:rPr>
+          <w:sz w:val="28"/>
+          <w:szCs w:val="28"/>
+        </w:rPr>
+      </w:pPr>
+      <w:r>
+        <w:rPr>
+          <w:sz w:val="28"/>
+          <w:szCs w:val="28"/>
+        </w:rPr>
+        <w:t xml:space="preserve">6. </w:t>
+      </w:r>
+      <w:r>
+        <w:rPr>
+          <w:sz w:val="28"/>
+          <w:szCs w:val="28"/>
+        </w:rPr>
+        <w:t>Undeclared variable</w:t>
+      </w:r>
+    </w:p>
+    <w:p>
+      <w:pPr>
+        <w:ind w:firstLine="720"/>
+        <w:jc w:val="center"/>
+        <w:rPr>
+          <w:sz w:val="28"/>
+          <w:szCs w:val="28"/>
+        </w:rPr>
+      </w:pPr>
+      <w:r>
+        <w:rPr>
+          <w:noProof/>
+          <w:sz w:val="28"/>
+          <w:szCs w:val="28"/>
+        </w:rPr>
+        <w:drawing>
+          <wp:inline distT="0" distB="0" distL="0" distR="0" wp14:anchorId="096E44B6" wp14:editId="664EC292">
+            <wp:extent cx="4124901" cy="2267266"/>
+            <wp:effectExtent l="0" t="0" r="9525" b="0"/>
+            <wp:docPr id="7" name="Picture 7"/>
+            <wp:cNvGraphicFramePr>
+              <a:graphicFrameLocks xmlns:a="http://schemas.openxmlformats.org/drawingml/2006/main" noChangeAspect="1"/>
+            </wp:cNvGraphicFramePr>
+            <a:graphic xmlns:a="http://schemas.openxmlformats.org/drawingml/2006/main">
+              <a:graphicData uri="http://schemas.openxmlformats.org/drawingml/2006/picture">
+                <pic:pic xmlns:pic="http://schemas.openxmlformats.org/drawingml/2006/picture">
+                  <pic:nvPicPr>
+                    <pic:cNvPr id="1" name=""/>
+                    <pic:cNvPicPr/>
+                  </pic:nvPicPr>
+                  <pic:blipFill>
+                    <a:blip r:embed="rId22"/>
+                    <a:stretch>
+                      <a:fillRect/>
+                    </a:stretch>
+                  </pic:blipFill>
+                  <pic:spPr>
+                    <a:xfrm>
+                      <a:off x="0" y="0"/>
+                      <a:ext cx="4124901" cy="2267266"/>
+                    </a:xfrm>
+                    <a:prstGeom prst="rect">
+                      <a:avLst/>
+                    </a:prstGeom>
+                  </pic:spPr>
+                </pic:pic>
+              </a:graphicData>
+            </a:graphic>
+          </wp:inline>
+        </w:drawing>
+      </w:r>
+    </w:p>
+    <w:p>
+      <w:pPr>
+        <w:ind w:firstLine="720"/>
+        <w:jc w:val="center"/>
+        <w:rPr>
+          <w:sz w:val="28"/>
+          <w:szCs w:val="28"/>
+        </w:rPr>
+      </w:pPr>
+      <w:r>
+        <w:rPr>
+          <w:noProof/>
+          <w:sz w:val="28"/>
+          <w:szCs w:val="28"/>
+        </w:rPr>
+        <w:drawing>
+          <wp:inline distT="0" distB="0" distL="0" distR="0" wp14:anchorId="6728CCD2" wp14:editId="234688F4">
+            <wp:extent cx="3562847" cy="876422"/>
+            <wp:effectExtent l="0" t="0" r="0" b="0"/>
+            <wp:docPr id="8" name="Picture 8"/>
+            <wp:cNvGraphicFramePr>
+              <a:graphicFrameLocks xmlns:a="http://schemas.openxmlformats.org/drawingml/2006/main" noChangeAspect="1"/>
+            </wp:cNvGraphicFramePr>
+            <a:graphic xmlns:a="http://schemas.openxmlformats.org/drawingml/2006/main">
+              <a:graphicData uri="http://schemas.openxmlformats.org/drawingml/2006/picture">
+                <pic:pic xmlns:pic="http://schemas.openxmlformats.org/drawingml/2006/picture">
+                  <pic:nvPicPr>
+                    <pic:cNvPr id="1" name=""/>
+                    <pic:cNvPicPr/>
+                  </pic:nvPicPr>
+                  <pic:blipFill>
+                    <a:blip r:embed="rId23"/>
+                    <a:stretch>
+                      <a:fillRect/>
+                    </a:stretch>
+                  </pic:blipFill>
+                  <pic:spPr>
+                    <a:xfrm>
+                      <a:off x="0" y="0"/>
+                      <a:ext cx="3562847" cy="876422"/>
+                    </a:xfrm>
+                    <a:prstGeom prst="rect">
+                      <a:avLst/>
+                    </a:prstGeom>
+                  </pic:spPr>
+                </pic:pic>
+              </a:graphicData>
+            </a:graphic>
+          </wp:inline>
+        </w:drawing>
+      </w:r>
+    </w:p>
+    <w:p>
+      <w:pPr>
+        <w:ind w:firstLine="720"/>
+        <w:rPr>
+          <w:sz w:val="28"/>
+          <w:szCs w:val="28"/>
+        </w:rPr>
+      </w:pPr>
+    </w:p>
+    <w:p>
+      <w:pPr>
+        <w:ind w:firstLine="720"/>
+        <w:rPr>
+          <w:sz w:val="28"/>
+          <w:szCs w:val="28"/>
+        </w:rPr>
+      </w:pPr>
+      <w:r>
+        <w:rPr>
+          <w:sz w:val="28"/>
+          <w:szCs w:val="28"/>
+        </w:rPr>
+        <w:t xml:space="preserve">7. </w:t>
+      </w:r>
+      <w:r>
+        <w:rPr>
+          <w:sz w:val="28"/>
+          <w:szCs w:val="28"/>
+        </w:rPr>
+        <w:t>Undeclared procedure</w:t>
+      </w:r>
+    </w:p>
+    <w:p>
+      <w:pPr>
+        <w:ind w:firstLine="720"/>
+        <w:rPr>
+          <w:sz w:val="28"/>
+          <w:szCs w:val="28"/>
+        </w:rPr>
+      </w:pPr>
+    </w:p>
+    <w:p>
+      <w:pPr>
+        <w:jc w:val="center"/>
+        <w:rPr>
+          <w:sz w:val="28"/>
+          <w:szCs w:val="28"/>
+        </w:rPr>
+      </w:pPr>
+      <w:r>
+        <w:rPr>
+          <w:noProof/>
+          <w:sz w:val="28"/>
+          <w:szCs w:val="28"/>
+        </w:rPr>
+        <w:drawing>
+          <wp:inline distT="0" distB="0" distL="0" distR="0" wp14:anchorId="6D783BB0" wp14:editId="3896B956">
+            <wp:extent cx="4058216" cy="2286319"/>
+            <wp:effectExtent l="0" t="0" r="0" b="0"/>
+            <wp:docPr id="9" name="Picture 9"/>
+            <wp:cNvGraphicFramePr>
+              <a:graphicFrameLocks xmlns:a="http://schemas.openxmlformats.org/drawingml/2006/main" noChangeAspect="1"/>
+            </wp:cNvGraphicFramePr>
+            <a:graphic xmlns:a="http://schemas.openxmlformats.org/drawingml/2006/main">
+              <a:graphicData uri="http://schemas.openxmlformats.org/drawingml/2006/picture">
+                <pic:pic xmlns:pic="http://schemas.openxmlformats.org/drawingml/2006/picture">
+                  <pic:nvPicPr>
+                    <pic:cNvPr id="1" name=""/>
+                    <pic:cNvPicPr/>
+                  </pic:nvPicPr>
+                  <pic:blipFill>
+                    <a:blip r:embed="rId24"/>
+                    <a:stretch>
+                      <a:fillRect/>
+                    </a:stretch>
+                  </pic:blipFill>
+                  <pic:spPr>
+                    <a:xfrm>
+                      <a:off x="0" y="0"/>
                       <a:ext cx="4058216" cy="2286319"/>
                     </a:xfrm>
                     <a:prstGeom prst="rect">
@@ -753,6 +1038,7 @@
       </w:pPr>
       <w:r>
         <w:rPr>
+          <w:noProof/>
           <w:sz w:val="28"/>
           <w:szCs w:val="28"/>
         </w:rPr>
@@ -772,7 +1058,7 @@
                     <pic:cNvPicPr/>
                   </pic:nvPicPr>
                   <pic:blipFill>
-                    <a:blip r:embed="rId21"/>
+                    <a:blip r:embed="rId25"/>
                     <a:stretch>
                       <a:fillRect/>
                     </a:stretch>
@@ -1913,14 +2199,6 @@
 </file>
 
 <file path=customXml/item2.xml><?xml version="1.0" encoding="utf-8"?>
-<p:properties xmlns:p="http://schemas.microsoft.com/office/2006/metadata/properties" xmlns:xsi="http://www.w3.org/2001/XMLSchema-instance" xmlns:pc="http://schemas.microsoft.com/office/infopath/2007/PartnerControls">
-  <documentManagement>
-    <ReferenceId xmlns="b120b9a7-8808-4c36-b121-7c1300cd110b" xsi:nil="true"/>
-  </documentManagement>
-</p:properties>
-</file>
-
-<file path=customXml/item3.xml><?xml version="1.0" encoding="utf-8"?>
 <ct:contentTypeSchema xmlns:ct="http://schemas.microsoft.com/office/2006/metadata/contentType" xmlns:ma="http://schemas.microsoft.com/office/2006/metadata/properties/metaAttributes" ct:_="" ma:_="" ma:contentTypeName="Document" ma:contentTypeID="0x010100EC45E69723E498438475AF6796CF6679" ma:contentTypeVersion="10" ma:contentTypeDescription="Create a new document." ma:contentTypeScope="" ma:versionID="0916d09a67f00cc3a6a313bd4a2cea16">
   <xsd:schema xmlns:xsd="http://www.w3.org/2001/XMLSchema" xmlns:xs="http://www.w3.org/2001/XMLSchema" xmlns:p="http://schemas.microsoft.com/office/2006/metadata/properties" xmlns:ns2="b120b9a7-8808-4c36-b121-7c1300cd110b" targetNamespace="http://schemas.microsoft.com/office/2006/metadata/properties" ma:root="true" ma:fieldsID="8182d038b1e27f7b815c7797102c3571" ns2:_="">
     <xsd:import namespace="b120b9a7-8808-4c36-b121-7c1300cd110b"/>
@@ -2104,6 +2382,14 @@
 </ct:contentTypeSchema>
 </file>
 
+<file path=customXml/item3.xml><?xml version="1.0" encoding="utf-8"?>
+<p:properties xmlns:p="http://schemas.microsoft.com/office/2006/metadata/properties" xmlns:xsi="http://www.w3.org/2001/XMLSchema-instance" xmlns:pc="http://schemas.microsoft.com/office/infopath/2007/PartnerControls">
+  <documentManagement>
+    <ReferenceId xmlns="b120b9a7-8808-4c36-b121-7c1300cd110b" xsi:nil="true"/>
+  </documentManagement>
+</p:properties>
+</file>
+
 <file path=customXml/itemProps1.xml><?xml version="1.0" encoding="utf-8"?>
 <ds:datastoreItem xmlns:ds="http://schemas.openxmlformats.org/officeDocument/2006/customXml" ds:itemID="{AB48BB27-F1FD-46BA-91A9-39E70794B97D}">
   <ds:schemaRefs>
@@ -2113,16 +2399,6 @@
 </file>
 
 <file path=customXml/itemProps2.xml><?xml version="1.0" encoding="utf-8"?>
-<ds:datastoreItem xmlns:ds="http://schemas.openxmlformats.org/officeDocument/2006/customXml" ds:itemID="{1D0B3DBF-5754-4530-82C8-0C0B6A0C401B}">
-  <ds:schemaRefs>
-    <ds:schemaRef ds:uri="http://schemas.microsoft.com/office/2006/metadata/properties"/>
-    <ds:schemaRef ds:uri="http://schemas.microsoft.com/office/infopath/2007/PartnerControls"/>
-    <ds:schemaRef ds:uri="b120b9a7-8808-4c36-b121-7c1300cd110b"/>
-  </ds:schemaRefs>
-</ds:datastoreItem>
-</file>
-
-<file path=customXml/itemProps3.xml><?xml version="1.0" encoding="utf-8"?>
 <ds:datastoreItem xmlns:ds="http://schemas.openxmlformats.org/officeDocument/2006/customXml" ds:itemID="{A8805135-0438-4619-BA03-098788853E70}">
   <ds:schemaRefs>
     <ds:schemaRef ds:uri="http://schemas.microsoft.com/office/2006/metadata/contentType"/>
@@ -2138,4 +2414,14 @@
     <ds:schemaRef ds:uri="http://schemas.microsoft.com/internal/obd"/>
   </ds:schemaRefs>
 </ds:datastoreItem>
+</file>
+
+<file path=customXml/itemProps3.xml><?xml version="1.0" encoding="utf-8"?>
+<ds:datastoreItem xmlns:ds="http://schemas.openxmlformats.org/officeDocument/2006/customXml" ds:itemID="{1D0B3DBF-5754-4530-82C8-0C0B6A0C401B}">
+  <ds:schemaRefs>
+    <ds:schemaRef ds:uri="http://schemas.microsoft.com/office/2006/metadata/properties"/>
+    <ds:schemaRef ds:uri="http://schemas.microsoft.com/office/infopath/2007/PartnerControls"/>
+    <ds:schemaRef ds:uri="b120b9a7-8808-4c36-b121-7c1300cd110b"/>
+  </ds:schemaRefs>
+</ds:datastoreItem>
 </file>